--- a/journal paper/ecma_cover_letter.docx
+++ b/journal paper/ecma_cover_letter.docx
@@ -12,7 +12,15 @@
           <w:sz w:val="28"/>
           <w:szCs w:val="28"/>
         </w:rPr>
-        <w:t xml:space="preserve">To whom it may concern: </w:t>
+        <w:t>Dear editors</w:t>
+      </w:r>
+      <w:r>
+        <w:rPr>
+          <w:rFonts w:ascii="TimesNewRomanPSMT" w:hAnsi="TimesNewRomanPSMT"/>
+          <w:sz w:val="28"/>
+          <w:szCs w:val="28"/>
+        </w:rPr>
+        <w:t xml:space="preserve">: </w:t>
       </w:r>
     </w:p>
     <w:p>
@@ -30,7 +38,7 @@
           <w:sz w:val="28"/>
           <w:szCs w:val="28"/>
         </w:rPr>
-        <w:t xml:space="preserve">Please consider our manuscript with the title </w:t>
+        <w:t xml:space="preserve">Please consider our manuscript </w:t>
       </w:r>
       <w:r>
         <w:rPr>
@@ -56,7 +64,7 @@
           <w:sz w:val="28"/>
           <w:szCs w:val="28"/>
         </w:rPr>
-        <w:t xml:space="preserve">” (Guy </w:t>
+        <w:t xml:space="preserve">” (Guy Aridor, Yishay Mansour, </w:t>
       </w:r>
       <w:proofErr w:type="spellStart"/>
       <w:r>
@@ -65,7 +73,7 @@
           <w:sz w:val="28"/>
           <w:szCs w:val="28"/>
         </w:rPr>
-        <w:t>Aridor</w:t>
+        <w:t>Aleksandrs</w:t>
       </w:r>
       <w:proofErr w:type="spellEnd"/>
       <w:r>
@@ -74,87 +82,7 @@
           <w:sz w:val="28"/>
           <w:szCs w:val="28"/>
         </w:rPr>
-        <w:t xml:space="preserve">, </w:t>
-      </w:r>
-      <w:proofErr w:type="spellStart"/>
-      <w:r>
-        <w:rPr>
-          <w:rFonts w:ascii="TimesNewRomanPSMT" w:hAnsi="TimesNewRomanPSMT"/>
-          <w:sz w:val="28"/>
-          <w:szCs w:val="28"/>
-        </w:rPr>
-        <w:t>Yishay</w:t>
-      </w:r>
-      <w:proofErr w:type="spellEnd"/>
-      <w:r>
-        <w:rPr>
-          <w:rFonts w:ascii="TimesNewRomanPSMT" w:hAnsi="TimesNewRomanPSMT"/>
-          <w:sz w:val="28"/>
-          <w:szCs w:val="28"/>
-        </w:rPr>
-        <w:t xml:space="preserve"> Mansour, </w:t>
-      </w:r>
-      <w:proofErr w:type="spellStart"/>
-      <w:r>
-        <w:rPr>
-          <w:rFonts w:ascii="TimesNewRomanPSMT" w:hAnsi="TimesNewRomanPSMT"/>
-          <w:sz w:val="28"/>
-          <w:szCs w:val="28"/>
-        </w:rPr>
-        <w:t>Aleksandrs</w:t>
-      </w:r>
-      <w:proofErr w:type="spellEnd"/>
-      <w:r>
-        <w:rPr>
-          <w:rFonts w:ascii="TimesNewRomanPSMT" w:hAnsi="TimesNewRomanPSMT"/>
-          <w:sz w:val="28"/>
-          <w:szCs w:val="28"/>
-        </w:rPr>
-        <w:t xml:space="preserve"> </w:t>
-      </w:r>
-      <w:proofErr w:type="spellStart"/>
-      <w:r>
-        <w:rPr>
-          <w:rFonts w:ascii="TimesNewRomanPSMT" w:hAnsi="TimesNewRomanPSMT"/>
-          <w:sz w:val="28"/>
-          <w:szCs w:val="28"/>
-        </w:rPr>
-        <w:t>Slivkins</w:t>
-      </w:r>
-      <w:proofErr w:type="spellEnd"/>
-      <w:r>
-        <w:rPr>
-          <w:rFonts w:ascii="TimesNewRomanPSMT" w:hAnsi="TimesNewRomanPSMT"/>
-          <w:sz w:val="28"/>
-          <w:szCs w:val="28"/>
-        </w:rPr>
-        <w:t xml:space="preserve">, and </w:t>
-      </w:r>
-      <w:proofErr w:type="spellStart"/>
-      <w:r>
-        <w:rPr>
-          <w:rFonts w:ascii="TimesNewRomanPSMT" w:hAnsi="TimesNewRomanPSMT"/>
-          <w:sz w:val="28"/>
-          <w:szCs w:val="28"/>
-        </w:rPr>
-        <w:t>Zhiwei</w:t>
-      </w:r>
-      <w:proofErr w:type="spellEnd"/>
-      <w:r>
-        <w:rPr>
-          <w:rFonts w:ascii="TimesNewRomanPSMT" w:hAnsi="TimesNewRomanPSMT"/>
-          <w:sz w:val="28"/>
-          <w:szCs w:val="28"/>
-        </w:rPr>
-        <w:t xml:space="preserve"> Steven Wu</w:t>
-      </w:r>
-      <w:r>
-        <w:rPr>
-          <w:rFonts w:ascii="TimesNewRomanPSMT" w:hAnsi="TimesNewRomanPSMT"/>
-          <w:sz w:val="28"/>
-          <w:szCs w:val="28"/>
-        </w:rPr>
-        <w:t xml:space="preserve">) for publication </w:t>
+        <w:t xml:space="preserve"> Slivkins, and Zhiwei Steven Wu) for publication </w:t>
       </w:r>
       <w:r>
         <w:rPr>
@@ -190,141 +118,7 @@
           <w:sz w:val="28"/>
           <w:szCs w:val="28"/>
         </w:rPr>
-        <w:t>.</w:t>
-      </w:r>
-      <w:r>
-        <w:rPr>
-          <w:rFonts w:ascii="TimesNewRomanPSMT" w:hAnsi="TimesNewRomanPSMT"/>
-          <w:sz w:val="28"/>
-          <w:szCs w:val="28"/>
-        </w:rPr>
-        <w:t xml:space="preserve"> We attach this cover note to make </w:t>
-      </w:r>
-      <w:r>
-        <w:rPr>
-          <w:rFonts w:ascii="TimesNewRomanPSMT" w:hAnsi="TimesNewRomanPSMT"/>
-          <w:sz w:val="28"/>
-          <w:szCs w:val="28"/>
-        </w:rPr>
-        <w:t xml:space="preserve">you </w:t>
-      </w:r>
-      <w:r>
-        <w:rPr>
-          <w:rFonts w:ascii="TimesNewRomanPSMT" w:hAnsi="TimesNewRomanPSMT"/>
-          <w:sz w:val="28"/>
-          <w:szCs w:val="28"/>
-        </w:rPr>
-        <w:t xml:space="preserve">aware that </w:t>
-      </w:r>
-      <w:r>
-        <w:rPr>
-          <w:rFonts w:ascii="TimesNewRomanPSMT" w:hAnsi="TimesNewRomanPSMT"/>
-          <w:sz w:val="28"/>
-          <w:szCs w:val="28"/>
-        </w:rPr>
-        <w:t xml:space="preserve">portions of the submitted paper appeared as </w:t>
-      </w:r>
-      <w:r>
-        <w:rPr>
-          <w:rFonts w:ascii="TimesNewRomanPSMT" w:hAnsi="TimesNewRomanPSMT"/>
-          <w:sz w:val="28"/>
-          <w:szCs w:val="28"/>
-        </w:rPr>
-        <w:t xml:space="preserve">preliminary abstracts </w:t>
-      </w:r>
-      <w:r>
-        <w:rPr>
-          <w:rFonts w:ascii="TimesNewRomanPSMT" w:hAnsi="TimesNewRomanPSMT"/>
-          <w:sz w:val="28"/>
-          <w:szCs w:val="28"/>
-        </w:rPr>
-        <w:t xml:space="preserve">in </w:t>
-      </w:r>
-      <w:r>
-        <w:rPr>
-          <w:rFonts w:ascii="TimesNewRomanPSMT" w:hAnsi="TimesNewRomanPSMT"/>
-          <w:sz w:val="28"/>
-          <w:szCs w:val="28"/>
-        </w:rPr>
-        <w:t xml:space="preserve">two separate conference proceedings in computer science, </w:t>
-      </w:r>
-      <w:r>
-        <w:rPr>
-          <w:rFonts w:ascii="TimesNewRomanPSMT" w:hAnsi="TimesNewRomanPSMT"/>
-          <w:i/>
-          <w:iCs/>
-          <w:sz w:val="28"/>
-          <w:szCs w:val="28"/>
-        </w:rPr>
-        <w:t>Proceedings of the 9</w:t>
-      </w:r>
-      <w:r>
-        <w:rPr>
-          <w:rFonts w:ascii="TimesNewRomanPSMT" w:hAnsi="TimesNewRomanPSMT"/>
-          <w:i/>
-          <w:iCs/>
-          <w:sz w:val="28"/>
-          <w:szCs w:val="28"/>
-          <w:vertAlign w:val="superscript"/>
-        </w:rPr>
-        <w:t>th</w:t>
-      </w:r>
-      <w:r>
-        <w:rPr>
-          <w:rFonts w:ascii="TimesNewRomanPSMT" w:hAnsi="TimesNewRomanPSMT"/>
-          <w:i/>
-          <w:iCs/>
-          <w:sz w:val="28"/>
-          <w:szCs w:val="28"/>
-        </w:rPr>
-        <w:t xml:space="preserve"> Conference on Innovations in Theoretical Computer Science</w:t>
-      </w:r>
-      <w:r>
-        <w:rPr>
-          <w:rFonts w:ascii="TimesNewRomanPSMT" w:hAnsi="TimesNewRomanPSMT"/>
-          <w:sz w:val="28"/>
-          <w:szCs w:val="28"/>
-        </w:rPr>
-        <w:t xml:space="preserve"> and </w:t>
-      </w:r>
-      <w:r>
-        <w:rPr>
-          <w:rFonts w:ascii="TimesNewRomanPSMT" w:hAnsi="TimesNewRomanPSMT"/>
-          <w:i/>
-          <w:iCs/>
-          <w:sz w:val="28"/>
-          <w:szCs w:val="28"/>
-        </w:rPr>
-        <w:t>Proceedings of the 20</w:t>
-      </w:r>
-      <w:r>
-        <w:rPr>
-          <w:rFonts w:ascii="TimesNewRomanPSMT" w:hAnsi="TimesNewRomanPSMT"/>
-          <w:i/>
-          <w:iCs/>
-          <w:sz w:val="28"/>
-          <w:szCs w:val="28"/>
-          <w:vertAlign w:val="superscript"/>
-        </w:rPr>
-        <w:t>th</w:t>
-      </w:r>
-      <w:r>
-        <w:rPr>
-          <w:rFonts w:ascii="TimesNewRomanPSMT" w:hAnsi="TimesNewRomanPSMT"/>
-          <w:i/>
-          <w:iCs/>
-          <w:sz w:val="28"/>
-          <w:szCs w:val="28"/>
-        </w:rPr>
-        <w:t xml:space="preserve"> ACM Conference on Economics and Computation</w:t>
-      </w:r>
-      <w:r>
-        <w:rPr>
-          <w:rFonts w:ascii="TimesNewRomanPSMT" w:hAnsi="TimesNewRomanPSMT"/>
-          <w:sz w:val="28"/>
-          <w:szCs w:val="28"/>
-        </w:rPr>
-        <w:t>.</w:t>
+        <w:t xml:space="preserve">. </w:t>
       </w:r>
     </w:p>
     <w:p>
@@ -342,7 +136,209 @@
           <w:sz w:val="28"/>
           <w:szCs w:val="28"/>
         </w:rPr>
-        <w:t>Sincerely,</w:t>
+        <w:t>Disjoint p</w:t>
+      </w:r>
+      <w:r>
+        <w:rPr>
+          <w:rFonts w:ascii="TimesNewRomanPSMT" w:hAnsi="TimesNewRomanPSMT"/>
+          <w:sz w:val="28"/>
+          <w:szCs w:val="28"/>
+        </w:rPr>
+        <w:t xml:space="preserve">ortions of </w:t>
+      </w:r>
+      <w:r>
+        <w:rPr>
+          <w:rFonts w:ascii="TimesNewRomanPSMT" w:hAnsi="TimesNewRomanPSMT"/>
+          <w:sz w:val="28"/>
+          <w:szCs w:val="28"/>
+        </w:rPr>
+        <w:t>this work</w:t>
+      </w:r>
+      <w:r>
+        <w:rPr>
+          <w:rFonts w:ascii="TimesNewRomanPSMT" w:hAnsi="TimesNewRomanPSMT"/>
+          <w:sz w:val="28"/>
+          <w:szCs w:val="28"/>
+        </w:rPr>
+        <w:t xml:space="preserve"> appeared </w:t>
+      </w:r>
+      <w:r>
+        <w:rPr>
+          <w:rFonts w:ascii="TimesNewRomanPSMT" w:hAnsi="TimesNewRomanPSMT"/>
+          <w:sz w:val="28"/>
+          <w:szCs w:val="28"/>
+        </w:rPr>
+        <w:t xml:space="preserve">as preliminary abstracts </w:t>
+      </w:r>
+      <w:r>
+        <w:rPr>
+          <w:rFonts w:ascii="TimesNewRomanPSMT" w:hAnsi="TimesNewRomanPSMT"/>
+          <w:sz w:val="28"/>
+          <w:szCs w:val="28"/>
+        </w:rPr>
+        <w:t xml:space="preserve">in </w:t>
+      </w:r>
+      <w:r>
+        <w:rPr>
+          <w:rFonts w:ascii="TimesNewRomanPSMT" w:hAnsi="TimesNewRomanPSMT"/>
+          <w:sz w:val="28"/>
+          <w:szCs w:val="28"/>
+        </w:rPr>
+        <w:t>two conference proceedings in computer science</w:t>
+      </w:r>
+      <w:r>
+        <w:rPr>
+          <w:rFonts w:ascii="TimesNewRomanPSMT" w:hAnsi="TimesNewRomanPSMT"/>
+          <w:sz w:val="28"/>
+          <w:szCs w:val="28"/>
+        </w:rPr>
+        <w:t>: an extended abstract in</w:t>
+      </w:r>
+      <w:r>
+        <w:rPr>
+          <w:rFonts w:ascii="TimesNewRomanPSMT" w:hAnsi="TimesNewRomanPSMT"/>
+          <w:sz w:val="28"/>
+          <w:szCs w:val="28"/>
+        </w:rPr>
+        <w:t xml:space="preserve"> </w:t>
+      </w:r>
+      <w:r>
+        <w:rPr>
+          <w:rFonts w:ascii="TimesNewRomanPSMT" w:hAnsi="TimesNewRomanPSMT"/>
+          <w:i/>
+          <w:iCs/>
+          <w:sz w:val="28"/>
+          <w:szCs w:val="28"/>
+        </w:rPr>
+        <w:t>Proceedings of the 9</w:t>
+      </w:r>
+      <w:r>
+        <w:rPr>
+          <w:rFonts w:ascii="TimesNewRomanPSMT" w:hAnsi="TimesNewRomanPSMT"/>
+          <w:i/>
+          <w:iCs/>
+          <w:sz w:val="28"/>
+          <w:szCs w:val="28"/>
+          <w:vertAlign w:val="superscript"/>
+        </w:rPr>
+        <w:t>th</w:t>
+      </w:r>
+      <w:r>
+        <w:rPr>
+          <w:rFonts w:ascii="TimesNewRomanPSMT" w:hAnsi="TimesNewRomanPSMT"/>
+          <w:i/>
+          <w:iCs/>
+          <w:sz w:val="28"/>
+          <w:szCs w:val="28"/>
+        </w:rPr>
+        <w:t xml:space="preserve"> Conference on Innovations in Theoretical Computer Science</w:t>
+      </w:r>
+      <w:r>
+        <w:rPr>
+          <w:rFonts w:ascii="TimesNewRomanPSMT" w:hAnsi="TimesNewRomanPSMT"/>
+          <w:i/>
+          <w:iCs/>
+          <w:sz w:val="28"/>
+          <w:szCs w:val="28"/>
+        </w:rPr>
+        <w:t xml:space="preserve"> (ITCS 2018)</w:t>
+      </w:r>
+      <w:r>
+        <w:rPr>
+          <w:rFonts w:ascii="TimesNewRomanPSMT" w:hAnsi="TimesNewRomanPSMT"/>
+          <w:sz w:val="28"/>
+          <w:szCs w:val="28"/>
+        </w:rPr>
+        <w:t xml:space="preserve"> and</w:t>
+      </w:r>
+      <w:r>
+        <w:rPr>
+          <w:rFonts w:ascii="TimesNewRomanPSMT" w:hAnsi="TimesNewRomanPSMT"/>
+          <w:sz w:val="28"/>
+          <w:szCs w:val="28"/>
+        </w:rPr>
+        <w:t xml:space="preserve"> a short abstract</w:t>
+      </w:r>
+      <w:r>
+        <w:rPr>
+          <w:rFonts w:ascii="TimesNewRomanPSMT" w:hAnsi="TimesNewRomanPSMT"/>
+          <w:sz w:val="28"/>
+          <w:szCs w:val="28"/>
+        </w:rPr>
+        <w:t xml:space="preserve"> </w:t>
+      </w:r>
+      <w:r>
+        <w:rPr>
+          <w:rFonts w:ascii="TimesNewRomanPSMT" w:hAnsi="TimesNewRomanPSMT"/>
+          <w:sz w:val="28"/>
+          <w:szCs w:val="28"/>
+        </w:rPr>
+        <w:t xml:space="preserve">in </w:t>
+      </w:r>
+      <w:r>
+        <w:rPr>
+          <w:rFonts w:ascii="TimesNewRomanPSMT" w:hAnsi="TimesNewRomanPSMT"/>
+          <w:i/>
+          <w:iCs/>
+          <w:sz w:val="28"/>
+          <w:szCs w:val="28"/>
+        </w:rPr>
+        <w:t>Proceedings of the 20</w:t>
+      </w:r>
+      <w:r>
+        <w:rPr>
+          <w:rFonts w:ascii="TimesNewRomanPSMT" w:hAnsi="TimesNewRomanPSMT"/>
+          <w:i/>
+          <w:iCs/>
+          <w:sz w:val="28"/>
+          <w:szCs w:val="28"/>
+          <w:vertAlign w:val="superscript"/>
+        </w:rPr>
+        <w:t>th</w:t>
+      </w:r>
+      <w:r>
+        <w:rPr>
+          <w:rFonts w:ascii="TimesNewRomanPSMT" w:hAnsi="TimesNewRomanPSMT"/>
+          <w:i/>
+          <w:iCs/>
+          <w:sz w:val="28"/>
+          <w:szCs w:val="28"/>
+        </w:rPr>
+        <w:t xml:space="preserve"> ACM Conference on Economics and Computation</w:t>
+      </w:r>
+      <w:r>
+        <w:rPr>
+          <w:rFonts w:ascii="TimesNewRomanPSMT" w:hAnsi="TimesNewRomanPSMT"/>
+          <w:i/>
+          <w:iCs/>
+          <w:sz w:val="28"/>
+          <w:szCs w:val="28"/>
+        </w:rPr>
+        <w:t xml:space="preserve"> (ACM-EC 2019)</w:t>
+      </w:r>
+      <w:r>
+        <w:rPr>
+          <w:rFonts w:ascii="TimesNewRomanPSMT" w:hAnsi="TimesNewRomanPSMT"/>
+          <w:sz w:val="28"/>
+          <w:szCs w:val="28"/>
+        </w:rPr>
+        <w:t>.</w:t>
+      </w:r>
+      <w:r>
+        <w:rPr>
+          <w:rFonts w:ascii="TimesNewRomanPSMT" w:hAnsi="TimesNewRomanPSMT"/>
+          <w:sz w:val="28"/>
+          <w:szCs w:val="28"/>
+        </w:rPr>
+        <w:t xml:space="preserve"> The submitted paper is a merged version, with a unified and streamlined presentation, expanded related work and background materials</w:t>
+      </w:r>
+      <w:r>
+        <w:rPr>
+          <w:rFonts w:ascii="TimesNewRomanPSMT" w:hAnsi="TimesNewRomanPSMT"/>
+          <w:sz w:val="28"/>
+          <w:szCs w:val="28"/>
+        </w:rPr>
+        <w:t xml:space="preserve">, and some additional results. </w:t>
       </w:r>
     </w:p>
     <w:p>
@@ -354,6 +350,42 @@
           <w:szCs w:val="28"/>
         </w:rPr>
       </w:pPr>
+      <w:r>
+        <w:rPr>
+          <w:rFonts w:ascii="TimesNewRomanPSMT" w:hAnsi="TimesNewRomanPSMT"/>
+          <w:sz w:val="28"/>
+          <w:szCs w:val="28"/>
+        </w:rPr>
+        <w:t xml:space="preserve">Also, we would like to suggest Rakesh Vohra and Ilya Segal as associate editors. </w:t>
+      </w:r>
+    </w:p>
+    <w:p>
+      <w:pPr>
+        <w:pStyle w:val="NormalWeb"/>
+        <w:rPr>
+          <w:rFonts w:ascii="TimesNewRomanPSMT" w:hAnsi="TimesNewRomanPSMT"/>
+          <w:sz w:val="28"/>
+          <w:szCs w:val="28"/>
+        </w:rPr>
+      </w:pPr>
+      <w:r>
+        <w:rPr>
+          <w:rFonts w:ascii="TimesNewRomanPSMT" w:hAnsi="TimesNewRomanPSMT"/>
+          <w:sz w:val="28"/>
+          <w:szCs w:val="28"/>
+        </w:rPr>
+        <w:t>Sincerely,</w:t>
+      </w:r>
+    </w:p>
+    <w:p>
+      <w:pPr>
+        <w:pStyle w:val="NormalWeb"/>
+        <w:rPr>
+          <w:rFonts w:ascii="TimesNewRomanPSMT" w:hAnsi="TimesNewRomanPSMT"/>
+          <w:sz w:val="28"/>
+          <w:szCs w:val="28"/>
+        </w:rPr>
+      </w:pPr>
       <w:proofErr w:type="spellStart"/>
       <w:r>
         <w:rPr>
@@ -370,25 +402,16 @@
           <w:sz w:val="28"/>
           <w:szCs w:val="28"/>
         </w:rPr>
-        <w:t xml:space="preserve"> </w:t>
-      </w:r>
-      <w:proofErr w:type="spellStart"/>
-      <w:r>
-        <w:rPr>
-          <w:rFonts w:ascii="TimesNewRomanPSMT" w:hAnsi="TimesNewRomanPSMT"/>
-          <w:sz w:val="28"/>
-          <w:szCs w:val="28"/>
-        </w:rPr>
-        <w:t>Slivkins</w:t>
-      </w:r>
-      <w:proofErr w:type="spellEnd"/>
-      <w:r>
-        <w:rPr>
-          <w:rFonts w:ascii="TimesNewRomanPSMT" w:hAnsi="TimesNewRomanPSMT"/>
-          <w:sz w:val="28"/>
-          <w:szCs w:val="28"/>
-        </w:rPr>
-        <w:t xml:space="preserve"> </w:t>
+        <w:t xml:space="preserve"> Slivkins </w:t>
+      </w:r>
+      <w:r>
+        <w:rPr>
+          <w:rFonts w:ascii="TimesNewRomanPSMT" w:hAnsi="TimesNewRomanPSMT"/>
+          <w:sz w:val="28"/>
+          <w:szCs w:val="28"/>
+        </w:rPr>
+        <w:br/>
+        <w:t>(on behalf of all authors)</w:t>
       </w:r>
     </w:p>
     <w:p/>
